--- a/IAB330 Final Prototype Report.docx
+++ b/IAB330 Final Prototype Report.docx
@@ -1,6 +1,6 @@
 
 <file path=word/document.xml><?xml version="1.0" encoding="utf-8"?>
-<w:document xmlns:wpc="http://schemas.microsoft.com/office/word/2010/wordprocessingCanvas" xmlns:cx="http://schemas.microsoft.com/office/drawing/2014/chartex" xmlns:cx1="http://schemas.microsoft.com/office/drawing/2015/9/8/chartex" xmlns:cx2="http://schemas.microsoft.com/office/drawing/2015/10/21/chartex" xmlns:cx3="http://schemas.microsoft.com/office/drawing/2016/5/9/chartex" xmlns:cx4="http://schemas.microsoft.com/office/drawing/2016/5/10/chartex" xmlns:cx5="http://schemas.microsoft.com/office/drawing/2016/5/11/chartex" xmlns:cx6="http://schemas.microsoft.com/office/drawing/2016/5/12/chartex" xmlns:cx7="http://schemas.microsoft.com/office/drawing/2016/5/13/chartex" xmlns:cx8="http://schemas.microsoft.com/office/drawing/2016/5/14/chartex" xmlns:mc="http://schemas.openxmlformats.org/markup-compatibility/2006" xmlns:aink="http://schemas.microsoft.com/office/drawing/2016/ink" xmlns:am3d="http://schemas.microsoft.com/office/drawing/2017/model3d" xmlns:o="urn:schemas-microsoft-com:office:office" xmlns:r="http://schemas.openxmlformats.org/officeDocument/2006/relationships" xmlns:m="http://schemas.openxmlformats.org/officeDocument/2006/math" xmlns:v="urn:schemas-microsoft-com:vml" xmlns:wp14="http://schemas.microsoft.com/office/word/2010/wordprocessingDrawing" xmlns:wp="http://schemas.openxmlformats.org/drawingml/2006/wordprocessingDrawing" xmlns:w10="urn:schemas-microsoft-com:office:word" xmlns:w="http://schemas.openxmlformats.org/wordprocessingml/2006/main" xmlns:w14="http://schemas.microsoft.com/office/word/2010/wordml" xmlns:w15="http://schemas.microsoft.com/office/word/2012/wordml" xmlns:w16se="http://schemas.microsoft.com/office/word/2015/wordml/symex" xmlns:wpg="http://schemas.microsoft.com/office/word/2010/wordprocessingGroup" xmlns:wpi="http://schemas.microsoft.com/office/word/2010/wordprocessingInk" xmlns:wne="http://schemas.microsoft.com/office/word/2006/wordml" xmlns:wps="http://schemas.microsoft.com/office/word/2010/wordprocessingShape" mc:Ignorable="w14 w15 w16se wp14">
+<w:document xmlns:wpc="http://schemas.microsoft.com/office/word/2010/wordprocessingCanvas" xmlns:cx="http://schemas.microsoft.com/office/drawing/2014/chartex" xmlns:cx1="http://schemas.microsoft.com/office/drawing/2015/9/8/chartex" xmlns:cx2="http://schemas.microsoft.com/office/drawing/2015/10/21/chartex" xmlns:cx3="http://schemas.microsoft.com/office/drawing/2016/5/9/chartex" xmlns:cx4="http://schemas.microsoft.com/office/drawing/2016/5/10/chartex" xmlns:cx5="http://schemas.microsoft.com/office/drawing/2016/5/11/chartex" xmlns:cx6="http://schemas.microsoft.com/office/drawing/2016/5/12/chartex" xmlns:cx7="http://schemas.microsoft.com/office/drawing/2016/5/13/chartex" xmlns:cx8="http://schemas.microsoft.com/office/drawing/2016/5/14/chartex" xmlns:mc="http://schemas.openxmlformats.org/markup-compatibility/2006" xmlns:aink="http://schemas.microsoft.com/office/drawing/2016/ink" xmlns:am3d="http://schemas.microsoft.com/office/drawing/2017/model3d" xmlns:o="urn:schemas-microsoft-com:office:office" xmlns:r="http://schemas.openxmlformats.org/officeDocument/2006/relationships" xmlns:m="http://schemas.openxmlformats.org/officeDocument/2006/math" xmlns:v="urn:schemas-microsoft-com:vml" xmlns:wp14="http://schemas.microsoft.com/office/word/2010/wordprocessingDrawing" xmlns:wp="http://schemas.openxmlformats.org/drawingml/2006/wordprocessingDrawing" xmlns:w10="urn:schemas-microsoft-com:office:word" xmlns:w="http://schemas.openxmlformats.org/wordprocessingml/2006/main" xmlns:w14="http://schemas.microsoft.com/office/word/2010/wordml" xmlns:w15="http://schemas.microsoft.com/office/word/2012/wordml" xmlns:w16cid="http://schemas.microsoft.com/office/word/2016/wordml/cid" xmlns:w16se="http://schemas.microsoft.com/office/word/2015/wordml/symex" xmlns:wpg="http://schemas.microsoft.com/office/word/2010/wordprocessingGroup" xmlns:wpi="http://schemas.microsoft.com/office/word/2010/wordprocessingInk" xmlns:wne="http://schemas.microsoft.com/office/word/2006/wordml" xmlns:wps="http://schemas.microsoft.com/office/word/2010/wordprocessingShape" mc:Ignorable="w14 w15 w16se w16cid wp14">
   <w:body>
     <w:sdt>
       <w:sdtPr>
@@ -10,6 +10,7 @@
           <w:docPartUnique/>
         </w:docPartObj>
       </w:sdtPr>
+      <w:sdtEndPr/>
       <w:sdtContent>
         <w:p>
           <w:r>
@@ -134,6 +135,7 @@
                                     <w:dataBinding w:prefixMappings="xmlns:ns0='http://purl.org/dc/elements/1.1/' xmlns:ns1='http://schemas.openxmlformats.org/package/2006/metadata/core-properties' " w:xpath="/ns1:coreProperties[1]/ns0:creator[1]" w:storeItemID="{6C3C8BC8-F283-45AE-878A-BAB7291924A1}"/>
                                     <w:text/>
                                   </w:sdtPr>
+                                  <w:sdtEndPr/>
                                   <w:sdtContent>
                                     <w:p>
                                       <w:pPr>
@@ -150,25 +152,7 @@
                                           <w:sz w:val="32"/>
                                           <w:szCs w:val="32"/>
                                         </w:rPr>
-                                        <w:t xml:space="preserve">By Calum Oke, Tuan Phan, </w:t>
-                                      </w:r>
-                                      <w:proofErr w:type="spellStart"/>
-                                      <w:r>
-                                        <w:rPr>
-                                          <w:color w:val="FFFFFF" w:themeColor="background1"/>
-                                          <w:sz w:val="32"/>
-                                          <w:szCs w:val="32"/>
-                                        </w:rPr>
-                                        <w:t>Timmothy</w:t>
-                                      </w:r>
-                                      <w:proofErr w:type="spellEnd"/>
-                                      <w:r>
-                                        <w:rPr>
-                                          <w:color w:val="FFFFFF" w:themeColor="background1"/>
-                                          <w:sz w:val="32"/>
-                                          <w:szCs w:val="32"/>
-                                        </w:rPr>
-                                        <w:t xml:space="preserve"> Riggs and Thomas Reidy</w:t>
+                                        <w:t>By Calum Oke, Tuan Phan, Timmothy Riggs and Thomas Reidy</w:t>
                                       </w:r>
                                     </w:p>
                                   </w:sdtContent>
@@ -229,6 +213,7 @@
                                     <w:dataBinding w:prefixMappings="xmlns:ns0='http://purl.org/dc/elements/1.1/' xmlns:ns1='http://schemas.openxmlformats.org/package/2006/metadata/core-properties' " w:xpath="/ns1:coreProperties[1]/ns0:title[1]" w:storeItemID="{6C3C8BC8-F283-45AE-878A-BAB7291924A1}"/>
                                     <w:text/>
                                   </w:sdtPr>
+                                  <w:sdtEndPr/>
                                   <w:sdtContent>
                                     <w:p>
                                       <w:pPr>
@@ -344,6 +329,7 @@
                               <w:dataBinding w:prefixMappings="xmlns:ns0='http://purl.org/dc/elements/1.1/' xmlns:ns1='http://schemas.openxmlformats.org/package/2006/metadata/core-properties' " w:xpath="/ns1:coreProperties[1]/ns0:creator[1]" w:storeItemID="{6C3C8BC8-F283-45AE-878A-BAB7291924A1}"/>
                               <w:text/>
                             </w:sdtPr>
+                            <w:sdtEndPr/>
                             <w:sdtContent>
                               <w:p>
                                 <w:pPr>
@@ -360,25 +346,7 @@
                                     <w:sz w:val="32"/>
                                     <w:szCs w:val="32"/>
                                   </w:rPr>
-                                  <w:t xml:space="preserve">By Calum Oke, Tuan Phan, </w:t>
-                                </w:r>
-                                <w:proofErr w:type="spellStart"/>
-                                <w:r>
-                                  <w:rPr>
-                                    <w:color w:val="FFFFFF" w:themeColor="background1"/>
-                                    <w:sz w:val="32"/>
-                                    <w:szCs w:val="32"/>
-                                  </w:rPr>
-                                  <w:t>Timmothy</w:t>
-                                </w:r>
-                                <w:proofErr w:type="spellEnd"/>
-                                <w:r>
-                                  <w:rPr>
-                                    <w:color w:val="FFFFFF" w:themeColor="background1"/>
-                                    <w:sz w:val="32"/>
-                                    <w:szCs w:val="32"/>
-                                  </w:rPr>
-                                  <w:t xml:space="preserve"> Riggs and Thomas Reidy</w:t>
+                                  <w:t>By Calum Oke, Tuan Phan, Timmothy Riggs and Thomas Reidy</w:t>
                                 </w:r>
                               </w:p>
                             </w:sdtContent>
@@ -407,6 +375,7 @@
                               <w:dataBinding w:prefixMappings="xmlns:ns0='http://purl.org/dc/elements/1.1/' xmlns:ns1='http://schemas.openxmlformats.org/package/2006/metadata/core-properties' " w:xpath="/ns1:coreProperties[1]/ns0:title[1]" w:storeItemID="{6C3C8BC8-F283-45AE-878A-BAB7291924A1}"/>
                               <w:text/>
                             </w:sdtPr>
+                            <w:sdtEndPr/>
                             <w:sdtContent>
                               <w:p>
                                 <w:pPr>
@@ -500,6 +469,13 @@
     </w:sdt>
     <w:sdt>
       <w:sdtPr>
+        <w:rPr>
+          <w:rFonts w:asciiTheme="minorHAnsi" w:eastAsiaTheme="minorHAnsi" w:hAnsiTheme="minorHAnsi" w:cstheme="minorBidi"/>
+          <w:color w:val="auto"/>
+          <w:sz w:val="22"/>
+          <w:szCs w:val="22"/>
+          <w:lang w:val="en-AU"/>
+        </w:rPr>
         <w:id w:val="1706756782"/>
         <w:docPartObj>
           <w:docPartGallery w:val="Table of Contents"/>
@@ -508,14 +484,9 @@
       </w:sdtPr>
       <w:sdtEndPr>
         <w:rPr>
-          <w:rFonts w:asciiTheme="minorHAnsi" w:eastAsiaTheme="minorHAnsi" w:hAnsiTheme="minorHAnsi" w:cstheme="minorBidi"/>
           <w:b/>
           <w:bCs/>
           <w:noProof/>
-          <w:color w:val="auto"/>
-          <w:sz w:val="22"/>
-          <w:szCs w:val="22"/>
-          <w:lang w:val="en-AU"/>
         </w:rPr>
       </w:sdtEndPr>
       <w:sdtContent>
@@ -820,10 +791,7 @@
         </w:p>
       </w:sdtContent>
     </w:sdt>
-    <w:p>
-      <w:bookmarkStart w:id="0" w:name="_GoBack"/>
-      <w:bookmarkEnd w:id="0"/>
-    </w:p>
+    <w:p/>
     <w:p>
       <w:r>
         <w:br w:type="page"/>
@@ -833,11 +801,15 @@
       <w:pPr>
         <w:pStyle w:val="Heading1"/>
       </w:pPr>
-      <w:bookmarkStart w:id="1" w:name="_Toc496913527"/>
+      <w:bookmarkStart w:id="0" w:name="_Toc496913527"/>
       <w:r>
         <w:lastRenderedPageBreak/>
         <w:t>User Interface Design:</w:t>
       </w:r>
+      <w:bookmarkEnd w:id="0"/>
+    </w:p>
+    <w:p>
+      <w:bookmarkStart w:id="1" w:name="_GoBack"/>
       <w:bookmarkEnd w:id="1"/>
     </w:p>
     <w:p>
@@ -883,7 +855,7 @@
 </file>
 
 <file path=word/styles.xml><?xml version="1.0" encoding="utf-8"?>
-<w:styles xmlns:mc="http://schemas.openxmlformats.org/markup-compatibility/2006" xmlns:r="http://schemas.openxmlformats.org/officeDocument/2006/relationships" xmlns:w="http://schemas.openxmlformats.org/wordprocessingml/2006/main" xmlns:w14="http://schemas.microsoft.com/office/word/2010/wordml" xmlns:w15="http://schemas.microsoft.com/office/word/2012/wordml" xmlns:w16se="http://schemas.microsoft.com/office/word/2015/wordml/symex" mc:Ignorable="w14 w15 w16se">
+<w:styles xmlns:mc="http://schemas.openxmlformats.org/markup-compatibility/2006" xmlns:r="http://schemas.openxmlformats.org/officeDocument/2006/relationships" xmlns:w="http://schemas.openxmlformats.org/wordprocessingml/2006/main" xmlns:w14="http://schemas.microsoft.com/office/word/2010/wordml" xmlns:w15="http://schemas.microsoft.com/office/word/2012/wordml" xmlns:w16cid="http://schemas.microsoft.com/office/word/2016/wordml/cid" xmlns:w16se="http://schemas.microsoft.com/office/word/2015/wordml/symex" mc:Ignorable="w14 w15 w16se w16cid">
   <w:docDefaults>
     <w:rPrDefault>
       <w:rPr>
@@ -1709,7 +1681,7 @@
 </file>
 
 <file path=customXml/itemProps1.xml><?xml version="1.0" encoding="utf-8"?>
-<ds:datastoreItem xmlns:ds="http://schemas.openxmlformats.org/officeDocument/2006/customXml" ds:itemID="{B990D71A-E9F9-4EE8-A436-1D61482BCF99}">
+<ds:datastoreItem xmlns:ds="http://schemas.openxmlformats.org/officeDocument/2006/customXml" ds:itemID="{A98B8661-5D24-4390-A268-EE37895F8813}">
   <ds:schemaRefs>
     <ds:schemaRef ds:uri="http://schemas.openxmlformats.org/officeDocument/2006/bibliography"/>
   </ds:schemaRefs>

--- a/IAB330 Final Prototype Report.docx
+++ b/IAB330 Final Prototype Report.docx
@@ -808,10 +808,119 @@
       </w:r>
       <w:bookmarkEnd w:id="0"/>
     </w:p>
+    <w:p/>
     <w:p>
+      <w:pPr>
+        <w:keepNext/>
+      </w:pPr>
+      <w:r>
+        <w:rPr>
+          <w:noProof/>
+        </w:rPr>
+        <w:drawing>
+          <wp:inline distT="0" distB="0" distL="0" distR="0" wp14:anchorId="26FB1C73" wp14:editId="0A7F1F9A">
+            <wp:extent cx="3181350" cy="3785150"/>
+            <wp:effectExtent l="0" t="0" r="0" b="6350"/>
+            <wp:docPr id="2" name="Picture 2"/>
+            <wp:cNvGraphicFramePr>
+              <a:graphicFrameLocks xmlns:a="http://schemas.openxmlformats.org/drawingml/2006/main" noChangeAspect="1"/>
+            </wp:cNvGraphicFramePr>
+            <a:graphic xmlns:a="http://schemas.openxmlformats.org/drawingml/2006/main">
+              <a:graphicData uri="http://schemas.openxmlformats.org/drawingml/2006/picture">
+                <pic:pic xmlns:pic="http://schemas.openxmlformats.org/drawingml/2006/picture">
+                  <pic:nvPicPr>
+                    <pic:cNvPr id="2" name="8E601BD9.png"/>
+                    <pic:cNvPicPr/>
+                  </pic:nvPicPr>
+                  <pic:blipFill rotWithShape="1">
+                    <a:blip r:embed="rId5" cstate="print">
+                      <a:extLst>
+                        <a:ext uri="{28A0092B-C50C-407E-A947-70E740481C1C}">
+                          <a14:useLocalDpi xmlns:a14="http://schemas.microsoft.com/office/drawing/2010/main" val="0"/>
+                        </a:ext>
+                      </a:extLst>
+                    </a:blip>
+                    <a:srcRect t="7953" b="7688"/>
+                    <a:stretch/>
+                  </pic:blipFill>
+                  <pic:spPr bwMode="auto">
+                    <a:xfrm>
+                      <a:off x="0" y="0"/>
+                      <a:ext cx="3198610" cy="3805686"/>
+                    </a:xfrm>
+                    <a:prstGeom prst="rect">
+                      <a:avLst/>
+                    </a:prstGeom>
+                    <a:ln>
+                      <a:noFill/>
+                    </a:ln>
+                    <a:extLst>
+                      <a:ext uri="{53640926-AAD7-44D8-BBD7-CCE9431645EC}">
+                        <a14:shadowObscured xmlns:a14="http://schemas.microsoft.com/office/drawing/2010/main"/>
+                      </a:ext>
+                    </a:extLst>
+                  </pic:spPr>
+                </pic:pic>
+              </a:graphicData>
+            </a:graphic>
+          </wp:inline>
+        </w:drawing>
+      </w:r>
+    </w:p>
+    <w:p>
+      <w:pPr>
+        <w:pStyle w:val="Caption"/>
+      </w:pPr>
+      <w:r>
+        <w:t xml:space="preserve">Figure </w:t>
+      </w:r>
+      <w:r>
+        <w:fldChar w:fldCharType="begin"/>
+      </w:r>
+      <w:r>
+        <w:instrText xml:space="preserve"> SEQ Figure \* ARABIC </w:instrText>
+      </w:r>
+      <w:r>
+        <w:fldChar w:fldCharType="separate"/>
+      </w:r>
+      <w:r>
+        <w:rPr>
+          <w:noProof/>
+        </w:rPr>
+        <w:t>1</w:t>
+      </w:r>
+      <w:r>
+        <w:fldChar w:fldCharType="end"/>
+      </w:r>
+      <w:r>
+        <w:t>: Login page</w:t>
+      </w:r>
+    </w:p>
+    <w:p>
+      <w:r>
+        <w:t>The login page is the first page of the application. The user must enter a username and password in order to use the functions of the application. The login details are save in the database, which all the password</w:t>
+      </w:r>
+      <w:r>
+        <w:t>s</w:t>
+      </w:r>
+      <w:r>
+        <w:t xml:space="preserve"> are hashed for security reasons. If the user hasn’t register for the username, the user can click on the signup button to register a new account. The signup button will move the user to the registration page of the app. If the user enters a valid combination of username and password, the user will be able to use the app.</w:t>
+      </w:r>
+    </w:p>
+    <w:p>
+      <w:r>
+        <w:t>Design</w:t>
+      </w:r>
+      <w:r>
+        <w:t>: Because the login page is the front page of t</w:t>
+      </w:r>
+      <w:r>
+        <w:t xml:space="preserve">he application, the page should be simple </w:t>
+      </w:r>
       <w:bookmarkStart w:id="1" w:name="_GoBack"/>
       <w:bookmarkEnd w:id="1"/>
     </w:p>
+    <w:p/>
     <w:p>
       <w:pPr>
         <w:pStyle w:val="Heading1"/>
@@ -1378,6 +1487,25 @@
       <w:u w:val="single"/>
     </w:rPr>
   </w:style>
+  <w:style w:type="paragraph" w:styleId="Caption">
+    <w:name w:val="caption"/>
+    <w:basedOn w:val="Normal"/>
+    <w:next w:val="Normal"/>
+    <w:uiPriority w:val="35"/>
+    <w:unhideWhenUsed/>
+    <w:qFormat/>
+    <w:rsid w:val="00D07720"/>
+    <w:pPr>
+      <w:spacing w:after="200" w:line="240" w:lineRule="auto"/>
+    </w:pPr>
+    <w:rPr>
+      <w:i/>
+      <w:iCs/>
+      <w:color w:val="44546A" w:themeColor="text2"/>
+      <w:sz w:val="18"/>
+      <w:szCs w:val="18"/>
+    </w:rPr>
+  </w:style>
 </w:styles>
 </file>
 
@@ -1681,7 +1809,7 @@
 </file>
 
 <file path=customXml/itemProps1.xml><?xml version="1.0" encoding="utf-8"?>
-<ds:datastoreItem xmlns:ds="http://schemas.openxmlformats.org/officeDocument/2006/customXml" ds:itemID="{A98B8661-5D24-4390-A268-EE37895F8813}">
+<ds:datastoreItem xmlns:ds="http://schemas.openxmlformats.org/officeDocument/2006/customXml" ds:itemID="{6A95FC6F-AD6D-487F-ABCB-F9072DE13864}">
   <ds:schemaRefs>
     <ds:schemaRef ds:uri="http://schemas.openxmlformats.org/officeDocument/2006/bibliography"/>
   </ds:schemaRefs>
